--- a/submit_material/Final Report/User Manual.docx
+++ b/submit_material/Final Report/User Manual.docx
@@ -536,6 +536,14 @@
           <w:szCs w:val="20"/>
         </w:rPr>
       </w:pPr>
+      <w:r>
+        <w:rPr>
+          <w:rFonts w:ascii="맑은 고딕" w:eastAsia="맑은 고딕" w:hAnsi="맑은 고딕"/>
+          <w:sz w:val="20"/>
+          <w:szCs w:val="20"/>
+        </w:rPr>
+        <w:t>If you don’t have a dog, you can test with ‘</w:t>
+      </w:r>
       <w:proofErr w:type="spellStart"/>
       <w:r>
         <w:rPr>
@@ -543,16 +551,85 @@
           <w:sz w:val="20"/>
           <w:szCs w:val="20"/>
         </w:rPr>
+        <w:t>nose_data</w:t>
+      </w:r>
+      <w:proofErr w:type="spellEnd"/>
+      <w:r>
+        <w:rPr>
+          <w:rFonts w:ascii="맑은 고딕" w:eastAsia="맑은 고딕" w:hAnsi="맑은 고딕"/>
+          <w:sz w:val="20"/>
+          <w:szCs w:val="20"/>
+        </w:rPr>
+        <w:t xml:space="preserve">’ directory. It </w:t>
+      </w:r>
+      <w:proofErr w:type="gramStart"/>
+      <w:r>
+        <w:rPr>
+          <w:rFonts w:ascii="맑은 고딕" w:eastAsia="맑은 고딕" w:hAnsi="맑은 고딕"/>
+          <w:sz w:val="20"/>
+          <w:szCs w:val="20"/>
+        </w:rPr>
+        <w:t>have</w:t>
+      </w:r>
+      <w:proofErr w:type="gramEnd"/>
+      <w:r>
+        <w:rPr>
+          <w:rFonts w:ascii="맑은 고딕" w:eastAsia="맑은 고딕" w:hAnsi="맑은 고딕"/>
+          <w:sz w:val="20"/>
+          <w:szCs w:val="20"/>
+        </w:rPr>
+        <w:t xml:space="preserve"> several data.</w:t>
+      </w:r>
+    </w:p>
+    <w:p>
+      <w:pPr>
+        <w:rPr>
+          <w:rFonts w:ascii="맑은 고딕" w:eastAsia="맑은 고딕" w:hAnsi="맑은 고딕"/>
+          <w:sz w:val="20"/>
+          <w:szCs w:val="20"/>
+        </w:rPr>
+      </w:pPr>
+      <w:r>
+        <w:rPr>
+          <w:rFonts w:ascii="맑은 고딕" w:eastAsia="맑은 고딕" w:hAnsi="맑은 고딕" w:hint="eastAsia"/>
+          <w:sz w:val="20"/>
+          <w:szCs w:val="20"/>
+        </w:rPr>
+        <w:t xml:space="preserve">위 링크를 통해 소스코드와 </w:t>
+      </w:r>
+      <w:proofErr w:type="spellStart"/>
+      <w:r>
+        <w:rPr>
+          <w:rFonts w:ascii="맑은 고딕" w:eastAsia="맑은 고딕" w:hAnsi="맑은 고딕"/>
+          <w:sz w:val="20"/>
+          <w:szCs w:val="20"/>
+        </w:rPr>
         <w:t>apk</w:t>
       </w:r>
       <w:proofErr w:type="spellEnd"/>
       <w:r>
         <w:rPr>
-          <w:rFonts w:ascii="맑은 고딕" w:eastAsia="맑은 고딕" w:hAnsi="맑은 고딕"/>
-          <w:sz w:val="20"/>
-          <w:szCs w:val="20"/>
-        </w:rPr>
-        <w:t xml:space="preserve"> file is in the </w:t>
+          <w:rFonts w:ascii="맑은 고딕" w:eastAsia="맑은 고딕" w:hAnsi="맑은 고딕" w:hint="eastAsia"/>
+          <w:sz w:val="20"/>
+          <w:szCs w:val="20"/>
+        </w:rPr>
+        <w:t>파일을 받을 수 있습니다.</w:t>
+      </w:r>
+      <w:r>
+        <w:rPr>
+          <w:rFonts w:ascii="맑은 고딕" w:eastAsia="맑은 고딕" w:hAnsi="맑은 고딕"/>
+          <w:sz w:val="20"/>
+          <w:szCs w:val="20"/>
+        </w:rPr>
+        <w:t xml:space="preserve"> </w:t>
+      </w:r>
+      <w:r>
+        <w:rPr>
+          <w:rFonts w:ascii="맑은 고딕" w:eastAsia="맑은 고딕" w:hAnsi="맑은 고딕" w:hint="eastAsia"/>
+          <w:sz w:val="20"/>
+          <w:szCs w:val="20"/>
+        </w:rPr>
+        <w:t xml:space="preserve">서버가 계속 실행되고 있기 때문에 </w:t>
       </w:r>
       <w:proofErr w:type="spellStart"/>
       <w:r>
@@ -561,7 +638,7 @@
           <w:sz w:val="20"/>
           <w:szCs w:val="20"/>
         </w:rPr>
-        <w:t>submit_matrial</w:t>
+        <w:t>apk</w:t>
       </w:r>
       <w:proofErr w:type="spellEnd"/>
       <w:r>
@@ -570,24 +647,40 @@
           <w:sz w:val="20"/>
           <w:szCs w:val="20"/>
         </w:rPr>
-        <w:t xml:space="preserve"> directory</w:t>
-      </w:r>
-    </w:p>
-    <w:p>
-      <w:pPr>
-        <w:rPr>
-          <w:rFonts w:ascii="맑은 고딕" w:eastAsia="맑은 고딕" w:hAnsi="맑은 고딕"/>
-          <w:sz w:val="20"/>
-          <w:szCs w:val="20"/>
-        </w:rPr>
-      </w:pPr>
-      <w:r>
-        <w:rPr>
-          <w:rFonts w:ascii="맑은 고딕" w:eastAsia="맑은 고딕" w:hAnsi="맑은 고딕" w:hint="eastAsia"/>
-          <w:sz w:val="20"/>
-          <w:szCs w:val="20"/>
-        </w:rPr>
-        <w:t xml:space="preserve">위 링크를 통해 소스코드와 </w:t>
+        <w:t xml:space="preserve"> </w:t>
+      </w:r>
+      <w:r>
+        <w:rPr>
+          <w:rFonts w:ascii="맑은 고딕" w:eastAsia="맑은 고딕" w:hAnsi="맑은 고딕" w:hint="eastAsia"/>
+          <w:sz w:val="20"/>
+          <w:szCs w:val="20"/>
+        </w:rPr>
+        <w:t>파일을 안드로이드 스마트폰에 다운받아 실행하기만 하면 됩니다.</w:t>
+      </w:r>
+    </w:p>
+    <w:p>
+      <w:pPr>
+        <w:rPr>
+          <w:rFonts w:ascii="맑은 고딕" w:eastAsia="맑은 고딕" w:hAnsi="맑은 고딕" w:hint="eastAsia"/>
+          <w:sz w:val="20"/>
+          <w:szCs w:val="20"/>
+        </w:rPr>
+      </w:pPr>
+      <w:r>
+        <w:rPr>
+          <w:rFonts w:ascii="맑은 고딕" w:eastAsia="맑은 고딕" w:hAnsi="맑은 고딕" w:hint="eastAsia"/>
+          <w:sz w:val="20"/>
+          <w:szCs w:val="20"/>
+        </w:rPr>
+        <w:t>당신이 테스트할 강아지가 없다면,</w:t>
+      </w:r>
+      <w:r>
+        <w:rPr>
+          <w:rFonts w:ascii="맑은 고딕" w:eastAsia="맑은 고딕" w:hAnsi="맑은 고딕"/>
+          <w:sz w:val="20"/>
+          <w:szCs w:val="20"/>
+        </w:rPr>
+        <w:t xml:space="preserve"> </w:t>
       </w:r>
       <w:proofErr w:type="spellStart"/>
       <w:r>
@@ -596,7 +689,7 @@
           <w:sz w:val="20"/>
           <w:szCs w:val="20"/>
         </w:rPr>
-        <w:t>apk</w:t>
+        <w:t>nose_data</w:t>
       </w:r>
       <w:proofErr w:type="spellEnd"/>
       <w:r>
@@ -605,113 +698,8 @@
           <w:sz w:val="20"/>
           <w:szCs w:val="20"/>
         </w:rPr>
-        <w:t>파일을 받을 수 있습니다.</w:t>
-      </w:r>
-      <w:r>
-        <w:rPr>
-          <w:rFonts w:ascii="맑은 고딕" w:eastAsia="맑은 고딕" w:hAnsi="맑은 고딕"/>
-          <w:sz w:val="20"/>
-          <w:szCs w:val="20"/>
-        </w:rPr>
-        <w:t xml:space="preserve"> </w:t>
-      </w:r>
-      <w:r>
-        <w:rPr>
-          <w:rFonts w:ascii="맑은 고딕" w:eastAsia="맑은 고딕" w:hAnsi="맑은 고딕" w:hint="eastAsia"/>
-          <w:sz w:val="20"/>
-          <w:szCs w:val="20"/>
-        </w:rPr>
-        <w:t xml:space="preserve">서버가 계속 실행되고 있기 때문에 </w:t>
-      </w:r>
-      <w:proofErr w:type="spellStart"/>
-      <w:r>
-        <w:rPr>
-          <w:rFonts w:ascii="맑은 고딕" w:eastAsia="맑은 고딕" w:hAnsi="맑은 고딕"/>
-          <w:sz w:val="20"/>
-          <w:szCs w:val="20"/>
-        </w:rPr>
-        <w:t>apk</w:t>
-      </w:r>
-      <w:proofErr w:type="spellEnd"/>
-      <w:r>
-        <w:rPr>
-          <w:rFonts w:ascii="맑은 고딕" w:eastAsia="맑은 고딕" w:hAnsi="맑은 고딕"/>
-          <w:sz w:val="20"/>
-          <w:szCs w:val="20"/>
-        </w:rPr>
-        <w:t xml:space="preserve"> </w:t>
-      </w:r>
-      <w:r>
-        <w:rPr>
-          <w:rFonts w:ascii="맑은 고딕" w:eastAsia="맑은 고딕" w:hAnsi="맑은 고딕" w:hint="eastAsia"/>
-          <w:sz w:val="20"/>
-          <w:szCs w:val="20"/>
-        </w:rPr>
-        <w:t>파일을 안드로이드 스마트폰에 다운받아 실행하기만 하면 됩니다.</w:t>
-      </w:r>
-    </w:p>
-    <w:p>
-      <w:pPr>
-        <w:rPr>
-          <w:rFonts w:ascii="맑은 고딕" w:eastAsia="맑은 고딕" w:hAnsi="맑은 고딕" w:hint="eastAsia"/>
-          <w:sz w:val="20"/>
-          <w:szCs w:val="20"/>
-        </w:rPr>
-      </w:pPr>
-      <w:proofErr w:type="spellStart"/>
-      <w:r>
-        <w:rPr>
-          <w:rFonts w:ascii="맑은 고딕" w:eastAsia="맑은 고딕" w:hAnsi="맑은 고딕"/>
-          <w:sz w:val="20"/>
-          <w:szCs w:val="20"/>
-        </w:rPr>
-        <w:t>apk</w:t>
-      </w:r>
-      <w:proofErr w:type="spellEnd"/>
-      <w:r>
-        <w:rPr>
-          <w:rFonts w:ascii="맑은 고딕" w:eastAsia="맑은 고딕" w:hAnsi="맑은 고딕"/>
-          <w:sz w:val="20"/>
-          <w:szCs w:val="20"/>
-        </w:rPr>
-        <w:t xml:space="preserve"> </w:t>
-      </w:r>
-      <w:r>
-        <w:rPr>
-          <w:rFonts w:ascii="맑은 고딕" w:eastAsia="맑은 고딕" w:hAnsi="맑은 고딕" w:hint="eastAsia"/>
-          <w:sz w:val="20"/>
-          <w:szCs w:val="20"/>
-        </w:rPr>
-        <w:t xml:space="preserve">파일은 </w:t>
-      </w:r>
-      <w:proofErr w:type="spellStart"/>
-      <w:r>
-        <w:rPr>
-          <w:rFonts w:ascii="맑은 고딕" w:eastAsia="맑은 고딕" w:hAnsi="맑은 고딕"/>
-          <w:sz w:val="20"/>
-          <w:szCs w:val="20"/>
-        </w:rPr>
-        <w:t>submit_material</w:t>
-      </w:r>
-      <w:proofErr w:type="spellEnd"/>
-      <w:r>
-        <w:rPr>
-          <w:rFonts w:ascii="맑은 고딕" w:eastAsia="맑은 고딕" w:hAnsi="맑은 고딕"/>
-          <w:sz w:val="20"/>
-          <w:szCs w:val="20"/>
-        </w:rPr>
-        <w:t xml:space="preserve"> </w:t>
-      </w:r>
-      <w:r>
-        <w:rPr>
-          <w:rFonts w:ascii="맑은 고딕" w:eastAsia="맑은 고딕" w:hAnsi="맑은 고딕" w:hint="eastAsia"/>
-          <w:sz w:val="20"/>
-          <w:szCs w:val="20"/>
-        </w:rPr>
-        <w:t>폴더에 있습니다.</w:t>
-      </w:r>
-      <w:bookmarkStart w:id="1" w:name="_GoBack"/>
-      <w:bookmarkEnd w:id="1"/>
+        <w:t>폴더 내의 데이터를 통해 테스트를 해볼 수 있습니다.</w:t>
+      </w:r>
     </w:p>
     <w:p>
       <w:pPr>
@@ -818,23 +806,31 @@
       <w:pPr>
         <w:rPr>
           <w:rFonts w:ascii="맑은 고딕" w:eastAsia="맑은 고딕" w:hAnsi="맑은 고딕"/>
-        </w:rPr>
-      </w:pPr>
-      <w:r>
-        <w:rPr>
-          <w:rFonts w:ascii="맑은 고딕" w:eastAsia="맑은 고딕" w:hAnsi="맑은 고딕" w:hint="eastAsia"/>
+          <w:sz w:val="20"/>
+          <w:szCs w:val="20"/>
+        </w:rPr>
+      </w:pPr>
+      <w:r>
+        <w:rPr>
+          <w:rFonts w:ascii="맑은 고딕" w:eastAsia="맑은 고딕" w:hAnsi="맑은 고딕" w:hint="eastAsia"/>
+          <w:sz w:val="20"/>
+          <w:szCs w:val="20"/>
         </w:rPr>
         <w:t>(1) If you are new user, you should register your ID. Click the first button, and register y</w:t>
       </w:r>
       <w:r>
         <w:rPr>
           <w:rFonts w:ascii="맑은 고딕" w:eastAsia="맑은 고딕" w:hAnsi="맑은 고딕" w:hint="eastAsia"/>
+          <w:sz w:val="20"/>
+          <w:szCs w:val="20"/>
         </w:rPr>
         <w:t>our id.</w:t>
       </w:r>
       <w:r>
         <w:rPr>
           <w:rFonts w:ascii="맑은 고딕" w:eastAsia="맑은 고딕" w:hAnsi="맑은 고딕"/>
+          <w:sz w:val="20"/>
+          <w:szCs w:val="20"/>
         </w:rPr>
         <w:t xml:space="preserve"> </w:t>
       </w:r>
@@ -845,41 +841,55 @@
         <w:ind w:leftChars="0" w:left="760"/>
         <w:rPr>
           <w:rFonts w:ascii="맑은 고딕" w:eastAsia="맑은 고딕" w:hAnsi="맑은 고딕"/>
-        </w:rPr>
-      </w:pPr>
-      <w:r>
-        <w:rPr>
-          <w:rFonts w:ascii="맑은 고딕" w:eastAsia="맑은 고딕" w:hAnsi="맑은 고딕" w:hint="eastAsia"/>
+          <w:sz w:val="20"/>
+          <w:szCs w:val="20"/>
+        </w:rPr>
+      </w:pPr>
+      <w:r>
+        <w:rPr>
+          <w:rFonts w:ascii="맑은 고딕" w:eastAsia="맑은 고딕" w:hAnsi="맑은 고딕" w:hint="eastAsia"/>
+          <w:sz w:val="20"/>
+          <w:szCs w:val="20"/>
         </w:rPr>
         <w:t xml:space="preserve">(2) If you have your own ID, you </w:t>
       </w:r>
       <w:r>
         <w:rPr>
           <w:rFonts w:ascii="맑은 고딕" w:eastAsia="맑은 고딕" w:hAnsi="맑은 고딕"/>
+          <w:sz w:val="20"/>
+          <w:szCs w:val="20"/>
         </w:rPr>
         <w:t>can</w:t>
       </w:r>
       <w:r>
         <w:rPr>
           <w:rFonts w:ascii="맑은 고딕" w:eastAsia="맑은 고딕" w:hAnsi="맑은 고딕" w:hint="eastAsia"/>
+          <w:sz w:val="20"/>
+          <w:szCs w:val="20"/>
         </w:rPr>
         <w:t xml:space="preserve"> sign in. Click the second button. A</w:t>
       </w:r>
       <w:r>
         <w:rPr>
           <w:rFonts w:ascii="맑은 고딕" w:eastAsia="맑은 고딕" w:hAnsi="맑은 고딕"/>
+          <w:sz w:val="20"/>
+          <w:szCs w:val="20"/>
         </w:rPr>
         <w:t>n</w:t>
       </w:r>
       <w:r>
         <w:rPr>
           <w:rFonts w:ascii="맑은 고딕" w:eastAsia="맑은 고딕" w:hAnsi="맑은 고딕" w:hint="eastAsia"/>
+          <w:sz w:val="20"/>
+          <w:szCs w:val="20"/>
         </w:rPr>
         <w:t>d</w:t>
       </w:r>
       <w:r>
         <w:rPr>
           <w:rFonts w:ascii="맑은 고딕" w:eastAsia="맑은 고딕" w:hAnsi="맑은 고딕" w:hint="eastAsia"/>
+          <w:sz w:val="20"/>
+          <w:szCs w:val="20"/>
         </w:rPr>
         <w:t xml:space="preserve"> sign in please. </w:t>
       </w:r>
@@ -890,17 +900,23 @@
         <w:ind w:leftChars="0" w:left="2160"/>
         <w:rPr>
           <w:rFonts w:ascii="맑은 고딕" w:eastAsia="맑은 고딕" w:hAnsi="맑은 고딕"/>
-        </w:rPr>
-      </w:pPr>
-      <w:r>
-        <w:rPr>
-          <w:rFonts w:ascii="맑은 고딕" w:eastAsia="맑은 고딕" w:hAnsi="맑은 고딕" w:hint="eastAsia"/>
+          <w:sz w:val="20"/>
+          <w:szCs w:val="20"/>
+        </w:rPr>
+      </w:pPr>
+      <w:r>
+        <w:rPr>
+          <w:rFonts w:ascii="맑은 고딕" w:eastAsia="맑은 고딕" w:hAnsi="맑은 고딕" w:hint="eastAsia"/>
+          <w:sz w:val="20"/>
+          <w:szCs w:val="20"/>
         </w:rPr>
         <w:t>(3) If you picked a dog, click the third button</w:t>
       </w:r>
       <w:r>
         <w:rPr>
           <w:rFonts w:ascii="맑은 고딕" w:eastAsia="맑은 고딕" w:hAnsi="맑은 고딕" w:hint="eastAsia"/>
+          <w:sz w:val="20"/>
+          <w:szCs w:val="20"/>
         </w:rPr>
         <w:t xml:space="preserve"> and find the owner.</w:t>
       </w:r>
@@ -912,40 +928,34 @@
         <w:rPr>
           <w:rFonts w:ascii="맑은 고딕" w:eastAsia="맑은 고딕" w:hAnsi="맑은 고딕"/>
           <w:b/>
-          <w:sz w:val="24"/>
-          <w:szCs w:val="24"/>
-        </w:rPr>
-      </w:pPr>
-    </w:p>
-    <w:p>
-      <w:pPr>
-        <w:rPr>
-          <w:rFonts w:ascii="맑은 고딕" w:eastAsia="맑은 고딕" w:hAnsi="맑은 고딕"/>
-        </w:rPr>
-      </w:pPr>
-      <w:r>
-        <w:rPr>
-          <w:rFonts w:ascii="맑은 고딕" w:eastAsia="맑은 고딕" w:hAnsi="맑은 고딕" w:hint="eastAsia"/>
+          <w:sz w:val="20"/>
+          <w:szCs w:val="20"/>
+        </w:rPr>
+      </w:pPr>
+    </w:p>
+    <w:p>
+      <w:pPr>
+        <w:rPr>
+          <w:rFonts w:ascii="맑은 고딕" w:eastAsia="맑은 고딕" w:hAnsi="맑은 고딕"/>
+          <w:sz w:val="20"/>
+          <w:szCs w:val="20"/>
+        </w:rPr>
+      </w:pPr>
+      <w:r>
+        <w:rPr>
+          <w:rFonts w:ascii="맑은 고딕" w:eastAsia="맑은 고딕" w:hAnsi="맑은 고딕" w:hint="eastAsia"/>
+          <w:sz w:val="20"/>
+          <w:szCs w:val="20"/>
         </w:rPr>
         <w:t xml:space="preserve"> </w:t>
       </w:r>
       <w:r>
         <w:rPr>
           <w:rFonts w:ascii="맑은 고딕" w:eastAsia="맑은 고딕" w:hAnsi="맑은 고딕" w:hint="eastAsia"/>
-        </w:rPr>
-        <w:t xml:space="preserve">(1) </w:t>
-      </w:r>
-      <w:r>
-        <w:rPr>
-          <w:rFonts w:ascii="맑은 고딕" w:eastAsia="맑은 고딕" w:hAnsi="맑은 고딕" w:hint="eastAsia"/>
-        </w:rPr>
-        <w:t>신규 유저라면, 회원가입을 해야합니다. 첫번째 버튼을 누르고 회원가입을 해주세요</w:t>
-      </w:r>
-      <w:r>
-        <w:rPr>
-          <w:rFonts w:ascii="맑은 고딕" w:eastAsia="맑은 고딕" w:hAnsi="맑은 고딕" w:hint="eastAsia"/>
-        </w:rPr>
-        <w:t>.</w:t>
+          <w:sz w:val="20"/>
+          <w:szCs w:val="20"/>
+        </w:rPr>
+        <w:t>(1) 신규 유저라면, 회원가입을 해야합니다. 첫번째 버튼을 누르고 회원가입을 해주세요.</w:t>
       </w:r>
     </w:p>
     <w:p>
@@ -954,19 +964,17 @@
         <w:ind w:leftChars="0" w:left="2160"/>
         <w:rPr>
           <w:rFonts w:ascii="맑은 고딕" w:eastAsia="맑은 고딕" w:hAnsi="맑은 고딕"/>
-        </w:rPr>
-      </w:pPr>
-      <w:r>
-        <w:rPr>
-          <w:rFonts w:ascii="맑은 고딕" w:eastAsia="맑은 고딕" w:hAnsi="맑은 고딕" w:hint="eastAsia"/>
-        </w:rPr>
-        <w:t xml:space="preserve">(2) </w:t>
-      </w:r>
-      <w:r>
-        <w:rPr>
-          <w:rFonts w:ascii="맑은 고딕" w:eastAsia="맑은 고딕" w:hAnsi="맑은 고딕" w:hint="eastAsia"/>
-        </w:rPr>
-        <w:t>이미 아이디가 있다면, 두번째 버튼을 누르고 로그인해주세요</w:t>
+          <w:sz w:val="20"/>
+          <w:szCs w:val="20"/>
+        </w:rPr>
+      </w:pPr>
+      <w:r>
+        <w:rPr>
+          <w:rFonts w:ascii="맑은 고딕" w:eastAsia="맑은 고딕" w:hAnsi="맑은 고딕" w:hint="eastAsia"/>
+          <w:sz w:val="20"/>
+          <w:szCs w:val="20"/>
+        </w:rPr>
+        <w:t>(2) 이미 아이디가 있다면, 두번째 버튼을 누르고 로그인해주세요</w:t>
       </w:r>
     </w:p>
     <w:p>
@@ -975,23 +983,31 @@
         <w:ind w:leftChars="0" w:left="2160"/>
         <w:rPr>
           <w:rFonts w:ascii="맑은 고딕" w:eastAsia="맑은 고딕" w:hAnsi="맑은 고딕"/>
-        </w:rPr>
-      </w:pPr>
-      <w:r>
-        <w:rPr>
-          <w:rFonts w:ascii="맑은 고딕" w:eastAsia="맑은 고딕" w:hAnsi="맑은 고딕"/>
+          <w:sz w:val="20"/>
+          <w:szCs w:val="20"/>
+        </w:rPr>
+      </w:pPr>
+      <w:r>
+        <w:rPr>
+          <w:rFonts w:ascii="맑은 고딕" w:eastAsia="맑은 고딕" w:hAnsi="맑은 고딕"/>
+          <w:sz w:val="20"/>
+          <w:szCs w:val="20"/>
         </w:rPr>
         <w:t xml:space="preserve">(3) </w:t>
       </w:r>
       <w:r>
         <w:rPr>
           <w:rFonts w:ascii="맑은 고딕" w:eastAsia="맑은 고딕" w:hAnsi="맑은 고딕" w:hint="eastAsia"/>
+          <w:sz w:val="20"/>
+          <w:szCs w:val="20"/>
         </w:rPr>
         <w:t>만약 당신이</w:t>
       </w:r>
       <w:r>
         <w:rPr>
           <w:rFonts w:ascii="맑은 고딕" w:eastAsia="맑은 고딕" w:hAnsi="맑은 고딕"/>
+          <w:sz w:val="20"/>
+          <w:szCs w:val="20"/>
         </w:rPr>
         <w:t xml:space="preserve"> </w:t>
       </w:r>
@@ -999,6 +1015,8 @@
       <w:r>
         <w:rPr>
           <w:rFonts w:ascii="맑은 고딕" w:eastAsia="맑은 고딕" w:hAnsi="맑은 고딕" w:hint="eastAsia"/>
+          <w:sz w:val="20"/>
+          <w:szCs w:val="20"/>
         </w:rPr>
         <w:t>유기견의</w:t>
       </w:r>
@@ -1006,21 +1024,41 @@
       <w:r>
         <w:rPr>
           <w:rFonts w:ascii="맑은 고딕" w:eastAsia="맑은 고딕" w:hAnsi="맑은 고딕" w:hint="eastAsia"/>
+          <w:sz w:val="20"/>
+          <w:szCs w:val="20"/>
         </w:rPr>
         <w:t xml:space="preserve"> 주인을 찾아주고 싶다면,</w:t>
       </w:r>
       <w:r>
         <w:rPr>
           <w:rFonts w:ascii="맑은 고딕" w:eastAsia="맑은 고딕" w:hAnsi="맑은 고딕" w:hint="eastAsia"/>
+          <w:sz w:val="20"/>
+          <w:szCs w:val="20"/>
         </w:rPr>
         <w:t xml:space="preserve"> 세번째 버튼을 </w:t>
       </w:r>
       <w:r>
         <w:rPr>
           <w:rFonts w:ascii="맑은 고딕" w:eastAsia="맑은 고딕" w:hAnsi="맑은 고딕" w:hint="eastAsia"/>
+          <w:sz w:val="20"/>
+          <w:szCs w:val="20"/>
         </w:rPr>
         <w:t>클릭해주세요.</w:t>
       </w:r>
+    </w:p>
+    <w:p>
+      <w:pPr>
+        <w:rPr>
+          <w:rFonts w:ascii="맑은 고딕" w:eastAsia="맑은 고딕" w:hAnsi="맑은 고딕"/>
+        </w:rPr>
+      </w:pPr>
+    </w:p>
+    <w:p>
+      <w:pPr>
+        <w:rPr>
+          <w:rFonts w:ascii="맑은 고딕" w:eastAsia="맑은 고딕" w:hAnsi="맑은 고딕"/>
+        </w:rPr>
+      </w:pPr>
     </w:p>
     <w:p>
       <w:pPr>
@@ -1099,7 +1137,7 @@
           <w:szCs w:val="28"/>
         </w:rPr>
       </w:pPr>
-      <w:bookmarkStart w:id="2" w:name="_Hlk516299547"/>
+      <w:bookmarkStart w:id="1" w:name="_Hlk516299547"/>
       <w:r>
         <w:rPr>
           <w:rFonts w:ascii="맑은 고딕" w:eastAsia="맑은 고딕" w:hAnsi="맑은 고딕" w:hint="eastAsia"/>
@@ -1146,16 +1184,20 @@
         <w:t>&lt;회원가입&gt;</w:t>
       </w:r>
     </w:p>
-    <w:bookmarkEnd w:id="2"/>
-    <w:p>
-      <w:pPr>
-        <w:rPr>
-          <w:rFonts w:ascii="맑은 고딕" w:eastAsia="맑은 고딕" w:hAnsi="맑은 고딕"/>
-        </w:rPr>
-      </w:pPr>
-      <w:r>
-        <w:rPr>
-          <w:rFonts w:ascii="맑은 고딕" w:eastAsia="맑은 고딕" w:hAnsi="맑은 고딕" w:hint="eastAsia"/>
+    <w:bookmarkEnd w:id="1"/>
+    <w:p>
+      <w:pPr>
+        <w:rPr>
+          <w:rFonts w:ascii="맑은 고딕" w:eastAsia="맑은 고딕" w:hAnsi="맑은 고딕"/>
+          <w:sz w:val="20"/>
+          <w:szCs w:val="20"/>
+        </w:rPr>
+      </w:pPr>
+      <w:r>
+        <w:rPr>
+          <w:rFonts w:ascii="맑은 고딕" w:eastAsia="맑은 고딕" w:hAnsi="맑은 고딕" w:hint="eastAsia"/>
+          <w:sz w:val="20"/>
+          <w:szCs w:val="20"/>
         </w:rPr>
         <w:t xml:space="preserve">(1) When you register your ID, you must enter your ID in email </w:t>
       </w:r>
@@ -1163,6 +1205,8 @@
       <w:r>
         <w:rPr>
           <w:rFonts w:ascii="맑은 고딕" w:eastAsia="맑은 고딕" w:hAnsi="맑은 고딕" w:hint="eastAsia"/>
+          <w:sz w:val="20"/>
+          <w:szCs w:val="20"/>
         </w:rPr>
         <w:t>format,  And</w:t>
       </w:r>
@@ -1170,6 +1214,8 @@
       <w:r>
         <w:rPr>
           <w:rFonts w:ascii="맑은 고딕" w:eastAsia="맑은 고딕" w:hAnsi="맑은 고딕" w:hint="eastAsia"/>
+          <w:sz w:val="20"/>
+          <w:szCs w:val="20"/>
         </w:rPr>
         <w:t xml:space="preserve"> you must enter your cell phone number 10 to 11digits.</w:t>
       </w:r>
@@ -1178,11 +1224,15 @@
       <w:pPr>
         <w:rPr>
           <w:rFonts w:ascii="맑은 고딕" w:eastAsia="맑은 고딕" w:hAnsi="맑은 고딕"/>
-        </w:rPr>
-      </w:pPr>
-      <w:r>
-        <w:rPr>
-          <w:rFonts w:ascii="맑은 고딕" w:eastAsia="맑은 고딕" w:hAnsi="맑은 고딕"/>
+          <w:sz w:val="20"/>
+          <w:szCs w:val="20"/>
+        </w:rPr>
+      </w:pPr>
+      <w:r>
+        <w:rPr>
+          <w:rFonts w:ascii="맑은 고딕" w:eastAsia="맑은 고딕" w:hAnsi="맑은 고딕"/>
+          <w:sz w:val="20"/>
+          <w:szCs w:val="20"/>
         </w:rPr>
         <w:t>And match PW and PW2</w:t>
       </w:r>
@@ -1192,42 +1242,56 @@
         <w:rPr>
           <w:rFonts w:ascii="맑은 고딕" w:eastAsia="맑은 고딕" w:hAnsi="맑은 고딕"/>
           <w:b/>
-        </w:rPr>
-      </w:pPr>
-    </w:p>
-    <w:p>
-      <w:pPr>
-        <w:rPr>
-          <w:rFonts w:ascii="맑은 고딕" w:eastAsia="맑은 고딕" w:hAnsi="맑은 고딕"/>
-        </w:rPr>
-      </w:pPr>
-      <w:r>
-        <w:rPr>
-          <w:rFonts w:ascii="맑은 고딕" w:eastAsia="맑은 고딕" w:hAnsi="맑은 고딕" w:hint="eastAsia"/>
+          <w:sz w:val="20"/>
+          <w:szCs w:val="20"/>
+        </w:rPr>
+      </w:pPr>
+    </w:p>
+    <w:p>
+      <w:pPr>
+        <w:rPr>
+          <w:rFonts w:ascii="맑은 고딕" w:eastAsia="맑은 고딕" w:hAnsi="맑은 고딕"/>
+          <w:sz w:val="20"/>
+          <w:szCs w:val="20"/>
+        </w:rPr>
+      </w:pPr>
+      <w:r>
+        <w:rPr>
+          <w:rFonts w:ascii="맑은 고딕" w:eastAsia="맑은 고딕" w:hAnsi="맑은 고딕" w:hint="eastAsia"/>
+          <w:sz w:val="20"/>
+          <w:szCs w:val="20"/>
         </w:rPr>
         <w:t xml:space="preserve">(1) </w:t>
       </w:r>
       <w:r>
         <w:rPr>
           <w:rFonts w:ascii="맑은 고딕" w:eastAsia="맑은 고딕" w:hAnsi="맑은 고딕" w:hint="eastAsia"/>
+          <w:sz w:val="20"/>
+          <w:szCs w:val="20"/>
         </w:rPr>
         <w:t>회원가입</w:t>
       </w:r>
       <w:r>
         <w:rPr>
           <w:rFonts w:ascii="맑은 고딕" w:eastAsia="맑은 고딕" w:hAnsi="맑은 고딕" w:hint="eastAsia"/>
+          <w:sz w:val="20"/>
+          <w:szCs w:val="20"/>
         </w:rPr>
         <w:t xml:space="preserve"> </w:t>
       </w:r>
       <w:r>
         <w:rPr>
           <w:rFonts w:ascii="맑은 고딕" w:eastAsia="맑은 고딕" w:hAnsi="맑은 고딕" w:hint="eastAsia"/>
+          <w:sz w:val="20"/>
+          <w:szCs w:val="20"/>
         </w:rPr>
         <w:t>할 때 반드시 이메일 형식으로 아이디를 입력해야 합니다. 또한, 핸드폰번호를 10자리 혹은 11자리 수로 입력해야 합니다</w:t>
       </w:r>
       <w:r>
         <w:rPr>
           <w:rFonts w:ascii="맑은 고딕" w:eastAsia="맑은 고딕" w:hAnsi="맑은 고딕" w:hint="eastAsia"/>
+          <w:sz w:val="20"/>
+          <w:szCs w:val="20"/>
         </w:rPr>
         <w:t>.</w:t>
       </w:r>
@@ -1236,29 +1300,39 @@
       <w:pPr>
         <w:rPr>
           <w:rFonts w:ascii="맑은 고딕" w:eastAsia="맑은 고딕" w:hAnsi="맑은 고딕"/>
-        </w:rPr>
-      </w:pPr>
-      <w:r>
-        <w:rPr>
-          <w:rFonts w:ascii="맑은 고딕" w:eastAsia="맑은 고딕" w:hAnsi="맑은 고딕"/>
+          <w:sz w:val="20"/>
+          <w:szCs w:val="20"/>
+        </w:rPr>
+      </w:pPr>
+      <w:r>
+        <w:rPr>
+          <w:rFonts w:ascii="맑은 고딕" w:eastAsia="맑은 고딕" w:hAnsi="맑은 고딕"/>
+          <w:sz w:val="20"/>
+          <w:szCs w:val="20"/>
         </w:rPr>
         <w:t xml:space="preserve">PW </w:t>
       </w:r>
       <w:r>
         <w:rPr>
           <w:rFonts w:ascii="맑은 고딕" w:eastAsia="맑은 고딕" w:hAnsi="맑은 고딕" w:hint="eastAsia"/>
+          <w:sz w:val="20"/>
+          <w:szCs w:val="20"/>
         </w:rPr>
         <w:t xml:space="preserve">와 </w:t>
       </w:r>
       <w:r>
         <w:rPr>
           <w:rFonts w:ascii="맑은 고딕" w:eastAsia="맑은 고딕" w:hAnsi="맑은 고딕"/>
+          <w:sz w:val="20"/>
+          <w:szCs w:val="20"/>
         </w:rPr>
         <w:t>PW</w:t>
       </w:r>
       <w:r>
         <w:rPr>
           <w:rFonts w:ascii="맑은 고딕" w:eastAsia="맑은 고딕" w:hAnsi="맑은 고딕" w:hint="eastAsia"/>
+          <w:sz w:val="20"/>
+          <w:szCs w:val="20"/>
         </w:rPr>
         <w:t>2는 일치시켜주세요.</w:t>
       </w:r>
@@ -1656,41 +1730,55 @@
       <w:pPr>
         <w:rPr>
           <w:rFonts w:ascii="맑은 고딕" w:eastAsia="맑은 고딕" w:hAnsi="맑은 고딕"/>
-        </w:rPr>
-      </w:pPr>
-      <w:r>
-        <w:rPr>
-          <w:rFonts w:ascii="맑은 고딕" w:eastAsia="맑은 고딕" w:hAnsi="맑은 고딕" w:hint="eastAsia"/>
+          <w:sz w:val="20"/>
+          <w:szCs w:val="20"/>
+        </w:rPr>
+      </w:pPr>
+      <w:r>
+        <w:rPr>
+          <w:rFonts w:ascii="맑은 고딕" w:eastAsia="맑은 고딕" w:hAnsi="맑은 고딕" w:hint="eastAsia"/>
+          <w:sz w:val="20"/>
+          <w:szCs w:val="20"/>
         </w:rPr>
         <w:t>(</w:t>
       </w:r>
       <w:r>
         <w:rPr>
           <w:rFonts w:ascii="맑은 고딕" w:eastAsia="맑은 고딕" w:hAnsi="맑은 고딕"/>
+          <w:sz w:val="20"/>
+          <w:szCs w:val="20"/>
         </w:rPr>
         <w:t>1</w:t>
       </w:r>
       <w:r>
         <w:rPr>
           <w:rFonts w:ascii="맑은 고딕" w:eastAsia="맑은 고딕" w:hAnsi="맑은 고딕" w:hint="eastAsia"/>
+          <w:sz w:val="20"/>
+          <w:szCs w:val="20"/>
         </w:rPr>
         <w:t>) This is your dog</w:t>
       </w:r>
       <w:r>
         <w:rPr>
           <w:rFonts w:ascii="맑은 고딕" w:eastAsia="맑은 고딕" w:hAnsi="맑은 고딕"/>
+          <w:sz w:val="20"/>
+          <w:szCs w:val="20"/>
         </w:rPr>
         <w:t>’</w:t>
       </w:r>
       <w:r>
         <w:rPr>
           <w:rFonts w:ascii="맑은 고딕" w:eastAsia="맑은 고딕" w:hAnsi="맑은 고딕" w:hint="eastAsia"/>
+          <w:sz w:val="20"/>
+          <w:szCs w:val="20"/>
         </w:rPr>
         <w:t xml:space="preserve">s list. </w:t>
       </w:r>
       <w:r>
         <w:rPr>
           <w:rFonts w:ascii="맑은 고딕" w:eastAsia="맑은 고딕" w:hAnsi="맑은 고딕"/>
+          <w:sz w:val="20"/>
+          <w:szCs w:val="20"/>
         </w:rPr>
         <w:t>If you are a new user, no dog comes out.</w:t>
       </w:r>
@@ -1699,67 +1787,87 @@
       <w:pPr>
         <w:rPr>
           <w:rFonts w:ascii="맑은 고딕" w:eastAsia="맑은 고딕" w:hAnsi="맑은 고딕"/>
-        </w:rPr>
-      </w:pPr>
-      <w:r>
-        <w:rPr>
-          <w:rFonts w:ascii="맑은 고딕" w:eastAsia="맑은 고딕" w:hAnsi="맑은 고딕"/>
+          <w:sz w:val="20"/>
+          <w:szCs w:val="20"/>
+        </w:rPr>
+      </w:pPr>
+      <w:r>
+        <w:rPr>
+          <w:rFonts w:ascii="맑은 고딕" w:eastAsia="맑은 고딕" w:hAnsi="맑은 고딕"/>
+          <w:sz w:val="20"/>
+          <w:szCs w:val="20"/>
         </w:rPr>
         <w:t xml:space="preserve">(2) </w:t>
       </w:r>
       <w:r>
         <w:rPr>
           <w:rFonts w:ascii="맑은 고딕" w:eastAsia="맑은 고딕" w:hAnsi="맑은 고딕" w:hint="eastAsia"/>
+          <w:sz w:val="20"/>
+          <w:szCs w:val="20"/>
         </w:rPr>
         <w:t xml:space="preserve">If you </w:t>
       </w:r>
       <w:r>
         <w:rPr>
           <w:rFonts w:ascii="맑은 고딕" w:eastAsia="맑은 고딕" w:hAnsi="맑은 고딕"/>
+          <w:sz w:val="20"/>
+          <w:szCs w:val="20"/>
         </w:rPr>
         <w:t>wan</w:t>
       </w:r>
       <w:r>
         <w:rPr>
           <w:rFonts w:ascii="맑은 고딕" w:eastAsia="맑은 고딕" w:hAnsi="맑은 고딕" w:hint="eastAsia"/>
+          <w:sz w:val="20"/>
+          <w:szCs w:val="20"/>
         </w:rPr>
         <w:t xml:space="preserve">t to add your dog, </w:t>
       </w:r>
       <w:r>
         <w:rPr>
           <w:rFonts w:ascii="맑은 고딕" w:eastAsia="맑은 고딕" w:hAnsi="맑은 고딕"/>
+          <w:sz w:val="20"/>
+          <w:szCs w:val="20"/>
         </w:rPr>
         <w:t>click</w:t>
       </w:r>
       <w:r>
         <w:rPr>
           <w:rFonts w:ascii="맑은 고딕" w:eastAsia="맑은 고딕" w:hAnsi="맑은 고딕" w:hint="eastAsia"/>
+          <w:sz w:val="20"/>
+          <w:szCs w:val="20"/>
         </w:rPr>
         <w:t xml:space="preserve"> the </w:t>
       </w:r>
       <w:r>
         <w:rPr>
           <w:rFonts w:ascii="맑은 고딕" w:eastAsia="맑은 고딕" w:hAnsi="맑은 고딕"/>
+          <w:sz w:val="20"/>
+          <w:szCs w:val="20"/>
         </w:rPr>
         <w:t>(</w:t>
       </w:r>
       <w:r>
         <w:rPr>
           <w:rFonts w:ascii="맑은 고딕" w:eastAsia="맑은 고딕" w:hAnsi="맑은 고딕" w:hint="eastAsia"/>
-          <w:sz w:val="28"/>
+          <w:sz w:val="20"/>
+          <w:szCs w:val="20"/>
         </w:rPr>
         <w:t>+</w:t>
       </w:r>
       <w:r>
         <w:rPr>
           <w:rFonts w:ascii="맑은 고딕" w:eastAsia="맑은 고딕" w:hAnsi="맑은 고딕"/>
-          <w:sz w:val="28"/>
+          <w:sz w:val="20"/>
+          <w:szCs w:val="20"/>
         </w:rPr>
         <w:t>)</w:t>
       </w:r>
       <w:r>
         <w:rPr>
           <w:rFonts w:ascii="맑은 고딕" w:eastAsia="맑은 고딕" w:hAnsi="맑은 고딕" w:hint="eastAsia"/>
+          <w:sz w:val="20"/>
+          <w:szCs w:val="20"/>
         </w:rPr>
         <w:t xml:space="preserve"> button.</w:t>
       </w:r>
@@ -1768,11 +1876,15 @@
       <w:pPr>
         <w:rPr>
           <w:rFonts w:ascii="맑은 고딕" w:eastAsia="맑은 고딕" w:hAnsi="맑은 고딕"/>
-        </w:rPr>
-      </w:pPr>
-      <w:r>
-        <w:rPr>
-          <w:rFonts w:ascii="맑은 고딕" w:eastAsia="맑은 고딕" w:hAnsi="맑은 고딕"/>
+          <w:sz w:val="20"/>
+          <w:szCs w:val="20"/>
+        </w:rPr>
+      </w:pPr>
+      <w:r>
+        <w:rPr>
+          <w:rFonts w:ascii="맑은 고딕" w:eastAsia="맑은 고딕" w:hAnsi="맑은 고딕"/>
+          <w:sz w:val="20"/>
+          <w:szCs w:val="20"/>
         </w:rPr>
         <w:t>(3) if you want to check your profile, click person shape button at the right bottom</w:t>
       </w:r>
@@ -1781,11 +1893,15 @@
       <w:pPr>
         <w:rPr>
           <w:rFonts w:ascii="맑은 고딕" w:eastAsia="맑은 고딕" w:hAnsi="맑은 고딕"/>
-        </w:rPr>
-      </w:pPr>
-      <w:r>
-        <w:rPr>
-          <w:rFonts w:ascii="맑은 고딕" w:eastAsia="맑은 고딕" w:hAnsi="맑은 고딕"/>
+          <w:sz w:val="20"/>
+          <w:szCs w:val="20"/>
+        </w:rPr>
+      </w:pPr>
+      <w:r>
+        <w:rPr>
+          <w:rFonts w:ascii="맑은 고딕" w:eastAsia="맑은 고딕" w:hAnsi="맑은 고딕"/>
+          <w:sz w:val="20"/>
+          <w:szCs w:val="20"/>
         </w:rPr>
         <w:t>(4) if you want to check your dog’s information, click one of your dog’s item.</w:t>
       </w:r>
@@ -1794,30 +1910,40 @@
       <w:pPr>
         <w:rPr>
           <w:rFonts w:ascii="맑은 고딕" w:eastAsia="맑은 고딕" w:hAnsi="맑은 고딕"/>
-        </w:rPr>
-      </w:pPr>
-    </w:p>
-    <w:p>
-      <w:pPr>
-        <w:rPr>
-          <w:rFonts w:ascii="맑은 고딕" w:eastAsia="맑은 고딕" w:hAnsi="맑은 고딕"/>
-        </w:rPr>
-      </w:pPr>
-      <w:r>
-        <w:rPr>
-          <w:rFonts w:ascii="맑은 고딕" w:eastAsia="맑은 고딕" w:hAnsi="맑은 고딕" w:hint="eastAsia"/>
+          <w:sz w:val="20"/>
+          <w:szCs w:val="20"/>
+        </w:rPr>
+      </w:pPr>
+    </w:p>
+    <w:p>
+      <w:pPr>
+        <w:rPr>
+          <w:rFonts w:ascii="맑은 고딕" w:eastAsia="맑은 고딕" w:hAnsi="맑은 고딕"/>
+          <w:sz w:val="20"/>
+          <w:szCs w:val="20"/>
+        </w:rPr>
+      </w:pPr>
+      <w:r>
+        <w:rPr>
+          <w:rFonts w:ascii="맑은 고딕" w:eastAsia="맑은 고딕" w:hAnsi="맑은 고딕" w:hint="eastAsia"/>
+          <w:sz w:val="20"/>
+          <w:szCs w:val="20"/>
         </w:rPr>
         <w:t xml:space="preserve">(1) </w:t>
       </w:r>
       <w:r>
         <w:rPr>
           <w:rFonts w:ascii="맑은 고딕" w:eastAsia="맑은 고딕" w:hAnsi="맑은 고딕" w:hint="eastAsia"/>
+          <w:sz w:val="20"/>
+          <w:szCs w:val="20"/>
         </w:rPr>
         <w:t xml:space="preserve">강아지 리스트 화면입니다. </w:t>
       </w:r>
       <w:r>
         <w:rPr>
           <w:rFonts w:ascii="맑은 고딕" w:eastAsia="맑은 고딕" w:hAnsi="맑은 고딕" w:hint="eastAsia"/>
+          <w:sz w:val="20"/>
+          <w:szCs w:val="20"/>
         </w:rPr>
         <w:t>당신이 새로운 유저이면 빈 화면이 뜰 것입니다.</w:t>
       </w:r>
@@ -1826,65 +1952,87 @@
       <w:pPr>
         <w:rPr>
           <w:rFonts w:ascii="맑은 고딕" w:eastAsia="맑은 고딕" w:hAnsi="맑은 고딕"/>
-        </w:rPr>
-      </w:pPr>
-      <w:r>
-        <w:rPr>
-          <w:rFonts w:ascii="맑은 고딕" w:eastAsia="맑은 고딕" w:hAnsi="맑은 고딕" w:hint="eastAsia"/>
+          <w:sz w:val="20"/>
+          <w:szCs w:val="20"/>
+        </w:rPr>
+      </w:pPr>
+      <w:r>
+        <w:rPr>
+          <w:rFonts w:ascii="맑은 고딕" w:eastAsia="맑은 고딕" w:hAnsi="맑은 고딕" w:hint="eastAsia"/>
+          <w:sz w:val="20"/>
+          <w:szCs w:val="20"/>
         </w:rPr>
         <w:t>(</w:t>
       </w:r>
       <w:r>
         <w:rPr>
           <w:rFonts w:ascii="맑은 고딕" w:eastAsia="맑은 고딕" w:hAnsi="맑은 고딕"/>
+          <w:sz w:val="20"/>
+          <w:szCs w:val="20"/>
         </w:rPr>
         <w:t>2</w:t>
       </w:r>
       <w:r>
         <w:rPr>
           <w:rFonts w:ascii="맑은 고딕" w:eastAsia="맑은 고딕" w:hAnsi="맑은 고딕" w:hint="eastAsia"/>
+          <w:sz w:val="20"/>
+          <w:szCs w:val="20"/>
         </w:rPr>
         <w:t>)</w:t>
       </w:r>
       <w:r>
         <w:rPr>
           <w:rFonts w:ascii="맑은 고딕" w:eastAsia="맑은 고딕" w:hAnsi="맑은 고딕"/>
+          <w:sz w:val="20"/>
+          <w:szCs w:val="20"/>
         </w:rPr>
         <w:t xml:space="preserve"> </w:t>
       </w:r>
       <w:r>
         <w:rPr>
           <w:rFonts w:ascii="맑은 고딕" w:eastAsia="맑은 고딕" w:hAnsi="맑은 고딕" w:hint="eastAsia"/>
+          <w:sz w:val="20"/>
+          <w:szCs w:val="20"/>
         </w:rPr>
         <w:t xml:space="preserve">강아지를 추가하고 싶으면, </w:t>
       </w:r>
       <w:r>
         <w:rPr>
           <w:rFonts w:ascii="맑은 고딕" w:eastAsia="맑은 고딕" w:hAnsi="맑은 고딕"/>
+          <w:sz w:val="20"/>
+          <w:szCs w:val="20"/>
         </w:rPr>
         <w:t>(</w:t>
       </w:r>
       <w:r>
         <w:rPr>
           <w:rFonts w:ascii="맑은 고딕" w:eastAsia="맑은 고딕" w:hAnsi="맑은 고딕" w:hint="eastAsia"/>
+          <w:sz w:val="20"/>
+          <w:szCs w:val="20"/>
         </w:rPr>
         <w:t>+</w:t>
       </w:r>
       <w:r>
         <w:rPr>
           <w:rFonts w:ascii="맑은 고딕" w:eastAsia="맑은 고딕" w:hAnsi="맑은 고딕"/>
+          <w:sz w:val="20"/>
+          <w:szCs w:val="20"/>
         </w:rPr>
         <w:t>)</w:t>
       </w:r>
       <w:r>
         <w:rPr>
           <w:rFonts w:ascii="맑은 고딕" w:eastAsia="맑은 고딕" w:hAnsi="맑은 고딕" w:hint="eastAsia"/>
+          <w:sz w:val="20"/>
+          <w:szCs w:val="20"/>
         </w:rPr>
         <w:t xml:space="preserve"> 버튼을 누르세요</w:t>
       </w:r>
       <w:r>
         <w:rPr>
           <w:rFonts w:ascii="맑은 고딕" w:eastAsia="맑은 고딕" w:hAnsi="맑은 고딕" w:hint="eastAsia"/>
+          <w:sz w:val="20"/>
+          <w:szCs w:val="20"/>
         </w:rPr>
         <w:t>.</w:t>
       </w:r>
@@ -1893,17 +2041,23 @@
       <w:pPr>
         <w:rPr>
           <w:rFonts w:ascii="맑은 고딕" w:eastAsia="맑은 고딕" w:hAnsi="맑은 고딕"/>
-        </w:rPr>
-      </w:pPr>
-      <w:r>
-        <w:rPr>
-          <w:rFonts w:ascii="맑은 고딕" w:eastAsia="맑은 고딕" w:hAnsi="맑은 고딕"/>
+          <w:sz w:val="20"/>
+          <w:szCs w:val="20"/>
+        </w:rPr>
+      </w:pPr>
+      <w:r>
+        <w:rPr>
+          <w:rFonts w:ascii="맑은 고딕" w:eastAsia="맑은 고딕" w:hAnsi="맑은 고딕"/>
+          <w:sz w:val="20"/>
+          <w:szCs w:val="20"/>
         </w:rPr>
         <w:t xml:space="preserve">(3) </w:t>
       </w:r>
       <w:r>
         <w:rPr>
           <w:rFonts w:ascii="맑은 고딕" w:eastAsia="맑은 고딕" w:hAnsi="맑은 고딕" w:hint="eastAsia"/>
+          <w:sz w:val="20"/>
+          <w:szCs w:val="20"/>
         </w:rPr>
         <w:t>당신의 프로필을 확인하고 싶으면 오른쪽 아래 사람모양 버튼을 누르세요.</w:t>
       </w:r>
@@ -1913,35 +2067,47 @@
         <w:ind w:left="3420"/>
         <w:rPr>
           <w:rFonts w:ascii="맑은 고딕" w:eastAsia="맑은 고딕" w:hAnsi="맑은 고딕"/>
-        </w:rPr>
-      </w:pPr>
-      <w:r>
-        <w:rPr>
-          <w:rFonts w:ascii="맑은 고딕" w:eastAsia="맑은 고딕" w:hAnsi="맑은 고딕"/>
+          <w:sz w:val="20"/>
+          <w:szCs w:val="20"/>
+        </w:rPr>
+      </w:pPr>
+      <w:r>
+        <w:rPr>
+          <w:rFonts w:ascii="맑은 고딕" w:eastAsia="맑은 고딕" w:hAnsi="맑은 고딕"/>
+          <w:sz w:val="20"/>
+          <w:szCs w:val="20"/>
         </w:rPr>
         <w:t xml:space="preserve">(4) </w:t>
       </w:r>
       <w:r>
         <w:rPr>
           <w:rFonts w:ascii="맑은 고딕" w:eastAsia="맑은 고딕" w:hAnsi="맑은 고딕" w:hint="eastAsia"/>
+          <w:sz w:val="20"/>
+          <w:szCs w:val="20"/>
         </w:rPr>
         <w:t xml:space="preserve">당신의 강아지 정보를 확인하고 싶으면 확인하고 싶은 강아지 리스트 아이템을 </w:t>
       </w:r>
       <w:r>
         <w:rPr>
           <w:rFonts w:ascii="맑은 고딕" w:eastAsia="맑은 고딕" w:hAnsi="맑은 고딕" w:hint="eastAsia"/>
+          <w:sz w:val="20"/>
+          <w:szCs w:val="20"/>
         </w:rPr>
         <w:t>선택</w:t>
       </w:r>
       <w:r>
         <w:rPr>
           <w:rFonts w:ascii="맑은 고딕" w:eastAsia="맑은 고딕" w:hAnsi="맑은 고딕" w:hint="eastAsia"/>
+          <w:sz w:val="20"/>
+          <w:szCs w:val="20"/>
         </w:rPr>
         <w:t>하</w:t>
       </w:r>
       <w:r>
         <w:rPr>
           <w:rFonts w:ascii="맑은 고딕" w:eastAsia="맑은 고딕" w:hAnsi="맑은 고딕" w:hint="eastAsia"/>
+          <w:sz w:val="20"/>
+          <w:szCs w:val="20"/>
         </w:rPr>
         <w:t>세요.</w:t>
       </w:r>
@@ -1966,9 +2132,9 @@
           <w:b/>
         </w:rPr>
       </w:pPr>
-      <w:bookmarkStart w:id="3" w:name="_Hlk516300008"/>
-      <w:bookmarkStart w:id="4" w:name="_Hlk516300687"/>
-      <w:bookmarkStart w:id="5" w:name="_Hlk516299998"/>
+      <w:bookmarkStart w:id="2" w:name="_Hlk516300008"/>
+      <w:bookmarkStart w:id="3" w:name="_Hlk516300687"/>
+      <w:bookmarkStart w:id="4" w:name="_Hlk516299998"/>
       <w:r>
         <w:rPr>
           <w:rFonts w:ascii="맑은 고딕" w:eastAsia="맑은 고딕" w:hAnsi="맑은 고딕" w:hint="eastAsia"/>
@@ -2003,7 +2169,7 @@
         <w:t>&lt;강아지 등록 페이지&gt;</w:t>
       </w:r>
     </w:p>
-    <w:bookmarkEnd w:id="3"/>
+    <w:bookmarkEnd w:id="2"/>
     <w:p>
       <w:pPr>
         <w:rPr>
@@ -2089,225 +2255,225 @@
         </w:rPr>
         <w:t>When you clicked (+) button, this layo</w:t>
       </w:r>
+      <w:bookmarkEnd w:id="3"/>
+      <w:r>
+        <w:rPr>
+          <w:rFonts w:ascii="맑은 고딕" w:eastAsia="맑은 고딕" w:hAnsi="맑은 고딕"/>
+        </w:rPr>
+        <w:t>ut comes out.</w:t>
+      </w:r>
+    </w:p>
+    <w:p>
+      <w:pPr>
+        <w:rPr>
+          <w:rFonts w:ascii="맑은 고딕" w:eastAsia="맑은 고딕" w:hAnsi="맑은 고딕"/>
+        </w:rPr>
+      </w:pPr>
+      <w:r>
+        <w:rPr>
+          <w:rFonts w:ascii="맑은 고딕" w:eastAsia="맑은 고딕" w:hAnsi="맑은 고딕" w:hint="eastAsia"/>
+        </w:rPr>
+        <w:t xml:space="preserve">This is </w:t>
+      </w:r>
+      <w:r>
+        <w:rPr>
+          <w:rFonts w:ascii="맑은 고딕" w:eastAsia="맑은 고딕" w:hAnsi="맑은 고딕"/>
+        </w:rPr>
+        <w:t>“</w:t>
+      </w:r>
+      <w:r>
+        <w:rPr>
+          <w:rFonts w:ascii="맑은 고딕" w:eastAsia="맑은 고딕" w:hAnsi="맑은 고딕" w:hint="eastAsia"/>
+        </w:rPr>
+        <w:t>Register your dog</w:t>
+      </w:r>
+      <w:r>
+        <w:rPr>
+          <w:rFonts w:ascii="맑은 고딕" w:eastAsia="맑은 고딕" w:hAnsi="맑은 고딕"/>
+        </w:rPr>
+        <w:t>”</w:t>
+      </w:r>
+      <w:r>
+        <w:rPr>
+          <w:rFonts w:ascii="맑은 고딕" w:eastAsia="맑은 고딕" w:hAnsi="맑은 고딕" w:hint="eastAsia"/>
+        </w:rPr>
+        <w:t xml:space="preserve"> screen. </w:t>
+      </w:r>
+      <w:r>
+        <w:rPr>
+          <w:rFonts w:ascii="맑은 고딕" w:eastAsia="맑은 고딕" w:hAnsi="맑은 고딕" w:hint="eastAsia"/>
+        </w:rPr>
+        <w:t>Enter your dog</w:t>
+      </w:r>
+      <w:r>
+        <w:rPr>
+          <w:rFonts w:ascii="맑은 고딕" w:eastAsia="맑은 고딕" w:hAnsi="맑은 고딕"/>
+        </w:rPr>
+        <w:t>’</w:t>
+      </w:r>
+      <w:r>
+        <w:rPr>
+          <w:rFonts w:ascii="맑은 고딕" w:eastAsia="맑은 고딕" w:hAnsi="맑은 고딕" w:hint="eastAsia"/>
+        </w:rPr>
+        <w:t>s information</w:t>
+      </w:r>
+      <w:r>
+        <w:rPr>
+          <w:rFonts w:ascii="맑은 고딕" w:eastAsia="맑은 고딕" w:hAnsi="맑은 고딕"/>
+        </w:rPr>
+        <w:t xml:space="preserve"> to register. Image Uploading of your dog is not duty, but you have to upload your dog’s nose image</w:t>
+      </w:r>
+    </w:p>
+    <w:p>
+      <w:pPr>
+        <w:rPr>
+          <w:rFonts w:ascii="맑은 고딕" w:eastAsia="맑은 고딕" w:hAnsi="맑은 고딕"/>
+        </w:rPr>
+      </w:pPr>
+      <w:r>
+        <w:rPr>
+          <w:rFonts w:ascii="맑은 고딕" w:eastAsia="맑은 고딕" w:hAnsi="맑은 고딕"/>
+        </w:rPr>
+        <w:t xml:space="preserve">(2) </w:t>
+      </w:r>
+      <w:r>
+        <w:rPr>
+          <w:rFonts w:ascii="맑은 고딕" w:eastAsia="맑은 고딕" w:hAnsi="맑은 고딕"/>
+        </w:rPr>
+        <w:t>“</w:t>
+      </w:r>
+      <w:r>
+        <w:rPr>
+          <w:rFonts w:ascii="맑은 고딕" w:eastAsia="맑은 고딕" w:hAnsi="맑은 고딕" w:hint="eastAsia"/>
+        </w:rPr>
+        <w:t>REGISTER PHOTO</w:t>
+      </w:r>
+      <w:r>
+        <w:rPr>
+          <w:rFonts w:ascii="맑은 고딕" w:eastAsia="맑은 고딕" w:hAnsi="맑은 고딕"/>
+        </w:rPr>
+        <w:t>”</w:t>
+      </w:r>
+      <w:r>
+        <w:rPr>
+          <w:rFonts w:ascii="맑은 고딕" w:eastAsia="맑은 고딕" w:hAnsi="맑은 고딕"/>
+        </w:rPr>
+        <w:t xml:space="preserve"> button can upload your dog’s image. click it and select your dog’s image from your gallery</w:t>
+      </w:r>
+    </w:p>
+    <w:p>
+      <w:pPr>
+        <w:rPr>
+          <w:rFonts w:ascii="맑은 고딕" w:eastAsia="맑은 고딕" w:hAnsi="맑은 고딕"/>
+        </w:rPr>
+      </w:pPr>
+      <w:r>
+        <w:rPr>
+          <w:rFonts w:ascii="맑은 고딕" w:eastAsia="맑은 고딕" w:hAnsi="맑은 고딕"/>
+        </w:rPr>
+        <w:t>(3) “</w:t>
+      </w:r>
+      <w:r>
+        <w:rPr>
+          <w:rFonts w:ascii="맑은 고딕" w:eastAsia="맑은 고딕" w:hAnsi="맑은 고딕" w:hint="eastAsia"/>
+        </w:rPr>
+        <w:t>REGISTER NOSE</w:t>
+      </w:r>
+      <w:r>
+        <w:rPr>
+          <w:rFonts w:ascii="맑은 고딕" w:eastAsia="맑은 고딕" w:hAnsi="맑은 고딕"/>
+        </w:rPr>
+        <w:t>” button can upload your dog’s nose image</w:t>
+      </w:r>
+    </w:p>
+    <w:p>
+      <w:pPr>
+        <w:rPr>
+          <w:rFonts w:ascii="맑은 고딕" w:eastAsia="맑은 고딕" w:hAnsi="맑은 고딕"/>
+        </w:rPr>
+      </w:pPr>
+      <w:r>
+        <w:rPr>
+          <w:rFonts w:ascii="맑은 고딕" w:eastAsia="맑은 고딕" w:hAnsi="맑은 고딕"/>
+        </w:rPr>
+        <w:t>This will be explained detail below.</w:t>
+      </w:r>
+    </w:p>
+    <w:p>
+      <w:pPr>
+        <w:rPr>
+          <w:rFonts w:ascii="맑은 고딕" w:eastAsia="맑은 고딕" w:hAnsi="맑은 고딕"/>
+        </w:rPr>
+      </w:pPr>
+    </w:p>
+    <w:p>
+      <w:pPr>
+        <w:rPr>
+          <w:rFonts w:ascii="맑은 고딕" w:eastAsia="맑은 고딕" w:hAnsi="맑은 고딕"/>
+        </w:rPr>
+      </w:pPr>
+      <w:r>
+        <w:rPr>
+          <w:rFonts w:ascii="맑은 고딕" w:eastAsia="맑은 고딕" w:hAnsi="맑은 고딕"/>
+        </w:rPr>
+        <w:t xml:space="preserve">(1) </w:t>
+      </w:r>
+      <w:r>
+        <w:rPr>
+          <w:rFonts w:ascii="맑은 고딕" w:eastAsia="맑은 고딕" w:hAnsi="맑은 고딕" w:hint="eastAsia"/>
+        </w:rPr>
+        <w:t>(+) 버튼을 클릭했다면 이 화면을 확인할 수 있을 것입니다.</w:t>
+      </w:r>
+    </w:p>
+    <w:p>
+      <w:pPr>
+        <w:rPr>
+          <w:rFonts w:ascii="맑은 고딕" w:eastAsia="맑은 고딕" w:hAnsi="맑은 고딕"/>
+        </w:rPr>
+      </w:pPr>
+      <w:r>
+        <w:rPr>
+          <w:rFonts w:ascii="맑은 고딕" w:eastAsia="맑은 고딕" w:hAnsi="맑은 고딕" w:hint="eastAsia"/>
+        </w:rPr>
+        <w:t xml:space="preserve">이는 </w:t>
+      </w:r>
+      <w:r>
+        <w:rPr>
+          <w:rFonts w:ascii="맑은 고딕" w:eastAsia="맑은 고딕" w:hAnsi="맑은 고딕"/>
+        </w:rPr>
+        <w:t>“</w:t>
+      </w:r>
+      <w:r>
+        <w:rPr>
+          <w:rFonts w:ascii="맑은 고딕" w:eastAsia="맑은 고딕" w:hAnsi="맑은 고딕" w:hint="eastAsia"/>
+        </w:rPr>
+        <w:t>강아지 등록</w:t>
+      </w:r>
+      <w:r>
+        <w:rPr>
+          <w:rFonts w:ascii="맑은 고딕" w:eastAsia="맑은 고딕" w:hAnsi="맑은 고딕"/>
+        </w:rPr>
+        <w:t>”</w:t>
+      </w:r>
+      <w:r>
+        <w:rPr>
+          <w:rFonts w:ascii="맑은 고딕" w:eastAsia="맑은 고딕" w:hAnsi="맑은 고딕"/>
+        </w:rPr>
+        <w:t xml:space="preserve"> </w:t>
+      </w:r>
+      <w:r>
+        <w:rPr>
+          <w:rFonts w:ascii="맑은 고딕" w:eastAsia="맑은 고딕" w:hAnsi="맑은 고딕" w:hint="eastAsia"/>
+        </w:rPr>
+        <w:t xml:space="preserve">화면입니다. 당신의 </w:t>
+      </w:r>
+      <w:r>
+        <w:rPr>
+          <w:rFonts w:ascii="맑은 고딕" w:eastAsia="맑은 고딕" w:hAnsi="맑은 고딕" w:hint="eastAsia"/>
+        </w:rPr>
+        <w:t xml:space="preserve">강아지를 </w:t>
+      </w:r>
       <w:bookmarkEnd w:id="4"/>
-      <w:r>
-        <w:rPr>
-          <w:rFonts w:ascii="맑은 고딕" w:eastAsia="맑은 고딕" w:hAnsi="맑은 고딕"/>
-        </w:rPr>
-        <w:t>ut comes out.</w:t>
-      </w:r>
-    </w:p>
-    <w:p>
-      <w:pPr>
-        <w:rPr>
-          <w:rFonts w:ascii="맑은 고딕" w:eastAsia="맑은 고딕" w:hAnsi="맑은 고딕"/>
-        </w:rPr>
-      </w:pPr>
-      <w:r>
-        <w:rPr>
-          <w:rFonts w:ascii="맑은 고딕" w:eastAsia="맑은 고딕" w:hAnsi="맑은 고딕" w:hint="eastAsia"/>
-        </w:rPr>
-        <w:t xml:space="preserve">This is </w:t>
-      </w:r>
-      <w:r>
-        <w:rPr>
-          <w:rFonts w:ascii="맑은 고딕" w:eastAsia="맑은 고딕" w:hAnsi="맑은 고딕"/>
-        </w:rPr>
-        <w:t>“</w:t>
-      </w:r>
-      <w:r>
-        <w:rPr>
-          <w:rFonts w:ascii="맑은 고딕" w:eastAsia="맑은 고딕" w:hAnsi="맑은 고딕" w:hint="eastAsia"/>
-        </w:rPr>
-        <w:t>Register your dog</w:t>
-      </w:r>
-      <w:r>
-        <w:rPr>
-          <w:rFonts w:ascii="맑은 고딕" w:eastAsia="맑은 고딕" w:hAnsi="맑은 고딕"/>
-        </w:rPr>
-        <w:t>”</w:t>
-      </w:r>
-      <w:r>
-        <w:rPr>
-          <w:rFonts w:ascii="맑은 고딕" w:eastAsia="맑은 고딕" w:hAnsi="맑은 고딕" w:hint="eastAsia"/>
-        </w:rPr>
-        <w:t xml:space="preserve"> screen. </w:t>
-      </w:r>
-      <w:r>
-        <w:rPr>
-          <w:rFonts w:ascii="맑은 고딕" w:eastAsia="맑은 고딕" w:hAnsi="맑은 고딕" w:hint="eastAsia"/>
-        </w:rPr>
-        <w:t>Enter your dog</w:t>
-      </w:r>
-      <w:r>
-        <w:rPr>
-          <w:rFonts w:ascii="맑은 고딕" w:eastAsia="맑은 고딕" w:hAnsi="맑은 고딕"/>
-        </w:rPr>
-        <w:t>’</w:t>
-      </w:r>
-      <w:r>
-        <w:rPr>
-          <w:rFonts w:ascii="맑은 고딕" w:eastAsia="맑은 고딕" w:hAnsi="맑은 고딕" w:hint="eastAsia"/>
-        </w:rPr>
-        <w:t>s information</w:t>
-      </w:r>
-      <w:r>
-        <w:rPr>
-          <w:rFonts w:ascii="맑은 고딕" w:eastAsia="맑은 고딕" w:hAnsi="맑은 고딕"/>
-        </w:rPr>
-        <w:t xml:space="preserve"> to register. Image Uploading of your dog is not duty, but you have to upload your dog’s nose image</w:t>
-      </w:r>
-    </w:p>
-    <w:p>
-      <w:pPr>
-        <w:rPr>
-          <w:rFonts w:ascii="맑은 고딕" w:eastAsia="맑은 고딕" w:hAnsi="맑은 고딕"/>
-        </w:rPr>
-      </w:pPr>
-      <w:r>
-        <w:rPr>
-          <w:rFonts w:ascii="맑은 고딕" w:eastAsia="맑은 고딕" w:hAnsi="맑은 고딕"/>
-        </w:rPr>
-        <w:t xml:space="preserve">(2) </w:t>
-      </w:r>
-      <w:r>
-        <w:rPr>
-          <w:rFonts w:ascii="맑은 고딕" w:eastAsia="맑은 고딕" w:hAnsi="맑은 고딕"/>
-        </w:rPr>
-        <w:t>“</w:t>
-      </w:r>
-      <w:r>
-        <w:rPr>
-          <w:rFonts w:ascii="맑은 고딕" w:eastAsia="맑은 고딕" w:hAnsi="맑은 고딕" w:hint="eastAsia"/>
-        </w:rPr>
-        <w:t>REGISTER PHOTO</w:t>
-      </w:r>
-      <w:r>
-        <w:rPr>
-          <w:rFonts w:ascii="맑은 고딕" w:eastAsia="맑은 고딕" w:hAnsi="맑은 고딕"/>
-        </w:rPr>
-        <w:t>”</w:t>
-      </w:r>
-      <w:r>
-        <w:rPr>
-          <w:rFonts w:ascii="맑은 고딕" w:eastAsia="맑은 고딕" w:hAnsi="맑은 고딕"/>
-        </w:rPr>
-        <w:t xml:space="preserve"> button can upload your dog’s image. click it and select your dog’s image from your gallery</w:t>
-      </w:r>
-    </w:p>
-    <w:p>
-      <w:pPr>
-        <w:rPr>
-          <w:rFonts w:ascii="맑은 고딕" w:eastAsia="맑은 고딕" w:hAnsi="맑은 고딕"/>
-        </w:rPr>
-      </w:pPr>
-      <w:r>
-        <w:rPr>
-          <w:rFonts w:ascii="맑은 고딕" w:eastAsia="맑은 고딕" w:hAnsi="맑은 고딕"/>
-        </w:rPr>
-        <w:t>(3) “</w:t>
-      </w:r>
-      <w:r>
-        <w:rPr>
-          <w:rFonts w:ascii="맑은 고딕" w:eastAsia="맑은 고딕" w:hAnsi="맑은 고딕" w:hint="eastAsia"/>
-        </w:rPr>
-        <w:t>REGISTER NOSE</w:t>
-      </w:r>
-      <w:r>
-        <w:rPr>
-          <w:rFonts w:ascii="맑은 고딕" w:eastAsia="맑은 고딕" w:hAnsi="맑은 고딕"/>
-        </w:rPr>
-        <w:t>” button can upload your dog’s nose image</w:t>
-      </w:r>
-    </w:p>
-    <w:p>
-      <w:pPr>
-        <w:rPr>
-          <w:rFonts w:ascii="맑은 고딕" w:eastAsia="맑은 고딕" w:hAnsi="맑은 고딕"/>
-        </w:rPr>
-      </w:pPr>
-      <w:r>
-        <w:rPr>
-          <w:rFonts w:ascii="맑은 고딕" w:eastAsia="맑은 고딕" w:hAnsi="맑은 고딕"/>
-        </w:rPr>
-        <w:t>This will be explained detail below.</w:t>
-      </w:r>
-    </w:p>
-    <w:p>
-      <w:pPr>
-        <w:rPr>
-          <w:rFonts w:ascii="맑은 고딕" w:eastAsia="맑은 고딕" w:hAnsi="맑은 고딕"/>
-        </w:rPr>
-      </w:pPr>
-    </w:p>
-    <w:p>
-      <w:pPr>
-        <w:rPr>
-          <w:rFonts w:ascii="맑은 고딕" w:eastAsia="맑은 고딕" w:hAnsi="맑은 고딕"/>
-        </w:rPr>
-      </w:pPr>
-      <w:r>
-        <w:rPr>
-          <w:rFonts w:ascii="맑은 고딕" w:eastAsia="맑은 고딕" w:hAnsi="맑은 고딕"/>
-        </w:rPr>
-        <w:t xml:space="preserve">(1) </w:t>
-      </w:r>
-      <w:r>
-        <w:rPr>
-          <w:rFonts w:ascii="맑은 고딕" w:eastAsia="맑은 고딕" w:hAnsi="맑은 고딕" w:hint="eastAsia"/>
-        </w:rPr>
-        <w:t>(+) 버튼을 클릭했다면 이 화면을 확인할 수 있을 것입니다.</w:t>
-      </w:r>
-    </w:p>
-    <w:p>
-      <w:pPr>
-        <w:rPr>
-          <w:rFonts w:ascii="맑은 고딕" w:eastAsia="맑은 고딕" w:hAnsi="맑은 고딕"/>
-        </w:rPr>
-      </w:pPr>
-      <w:r>
-        <w:rPr>
-          <w:rFonts w:ascii="맑은 고딕" w:eastAsia="맑은 고딕" w:hAnsi="맑은 고딕" w:hint="eastAsia"/>
-        </w:rPr>
-        <w:t xml:space="preserve">이는 </w:t>
-      </w:r>
-      <w:r>
-        <w:rPr>
-          <w:rFonts w:ascii="맑은 고딕" w:eastAsia="맑은 고딕" w:hAnsi="맑은 고딕"/>
-        </w:rPr>
-        <w:t>“</w:t>
-      </w:r>
-      <w:r>
-        <w:rPr>
-          <w:rFonts w:ascii="맑은 고딕" w:eastAsia="맑은 고딕" w:hAnsi="맑은 고딕" w:hint="eastAsia"/>
-        </w:rPr>
-        <w:t>강아지 등록</w:t>
-      </w:r>
-      <w:r>
-        <w:rPr>
-          <w:rFonts w:ascii="맑은 고딕" w:eastAsia="맑은 고딕" w:hAnsi="맑은 고딕"/>
-        </w:rPr>
-        <w:t>”</w:t>
-      </w:r>
-      <w:r>
-        <w:rPr>
-          <w:rFonts w:ascii="맑은 고딕" w:eastAsia="맑은 고딕" w:hAnsi="맑은 고딕"/>
-        </w:rPr>
-        <w:t xml:space="preserve"> </w:t>
-      </w:r>
-      <w:r>
-        <w:rPr>
-          <w:rFonts w:ascii="맑은 고딕" w:eastAsia="맑은 고딕" w:hAnsi="맑은 고딕" w:hint="eastAsia"/>
-        </w:rPr>
-        <w:t xml:space="preserve">화면입니다. 당신의 </w:t>
-      </w:r>
-      <w:r>
-        <w:rPr>
-          <w:rFonts w:ascii="맑은 고딕" w:eastAsia="맑은 고딕" w:hAnsi="맑은 고딕" w:hint="eastAsia"/>
-        </w:rPr>
-        <w:t xml:space="preserve">강아지를 </w:t>
-      </w:r>
-      <w:bookmarkEnd w:id="5"/>
       <w:r>
         <w:rPr>
           <w:rFonts w:ascii="맑은 고딕" w:eastAsia="맑은 고딕" w:hAnsi="맑은 고딕" w:hint="eastAsia"/>
@@ -3050,7 +3216,7 @@
           <w:b/>
         </w:rPr>
       </w:pPr>
-      <w:bookmarkStart w:id="6" w:name="_Hlk516300264"/>
+      <w:bookmarkStart w:id="5" w:name="_Hlk516300264"/>
       <w:r>
         <w:rPr>
           <w:rFonts w:ascii="맑은 고딕" w:eastAsia="맑은 고딕" w:hAnsi="맑은 고딕" w:hint="eastAsia"/>
@@ -3106,38 +3272,48 @@
         </w:rPr>
         <w:t>&gt;</w:t>
       </w:r>
-      <w:bookmarkEnd w:id="6"/>
-    </w:p>
-    <w:p>
-      <w:pPr>
-        <w:rPr>
-          <w:rFonts w:ascii="맑은 고딕" w:eastAsia="맑은 고딕" w:hAnsi="맑은 고딕"/>
-        </w:rPr>
-      </w:pPr>
-      <w:bookmarkStart w:id="7" w:name="_Hlk516300287"/>
-      <w:r>
-        <w:rPr>
-          <w:rFonts w:ascii="맑은 고딕" w:eastAsia="맑은 고딕" w:hAnsi="맑은 고딕" w:hint="eastAsia"/>
+      <w:bookmarkEnd w:id="5"/>
+    </w:p>
+    <w:p>
+      <w:pPr>
+        <w:rPr>
+          <w:rFonts w:ascii="맑은 고딕" w:eastAsia="맑은 고딕" w:hAnsi="맑은 고딕"/>
+          <w:sz w:val="20"/>
+          <w:szCs w:val="20"/>
+        </w:rPr>
+      </w:pPr>
+      <w:bookmarkStart w:id="6" w:name="_Hlk516300287"/>
+      <w:r>
+        <w:rPr>
+          <w:rFonts w:ascii="맑은 고딕" w:eastAsia="맑은 고딕" w:hAnsi="맑은 고딕" w:hint="eastAsia"/>
+          <w:sz w:val="20"/>
+          <w:szCs w:val="20"/>
         </w:rPr>
         <w:t>(</w:t>
       </w:r>
       <w:r>
         <w:rPr>
           <w:rFonts w:ascii="맑은 고딕" w:eastAsia="맑은 고딕" w:hAnsi="맑은 고딕"/>
+          <w:sz w:val="20"/>
+          <w:szCs w:val="20"/>
         </w:rPr>
         <w:t>1) When you click the dog’s list, you can show the dog’s simple information.</w:t>
       </w:r>
     </w:p>
-    <w:bookmarkEnd w:id="7"/>
-    <w:p>
-      <w:pPr>
-        <w:rPr>
-          <w:rFonts w:ascii="맑은 고딕" w:eastAsia="맑은 고딕" w:hAnsi="맑은 고딕"/>
-        </w:rPr>
-      </w:pPr>
-      <w:r>
-        <w:rPr>
-          <w:rFonts w:ascii="맑은 고딕" w:eastAsia="맑은 고딕" w:hAnsi="맑은 고딕"/>
+    <w:bookmarkEnd w:id="6"/>
+    <w:p>
+      <w:pPr>
+        <w:rPr>
+          <w:rFonts w:ascii="맑은 고딕" w:eastAsia="맑은 고딕" w:hAnsi="맑은 고딕"/>
+          <w:sz w:val="20"/>
+          <w:szCs w:val="20"/>
+        </w:rPr>
+      </w:pPr>
+      <w:r>
+        <w:rPr>
+          <w:rFonts w:ascii="맑은 고딕" w:eastAsia="맑은 고딕" w:hAnsi="맑은 고딕"/>
+          <w:sz w:val="20"/>
+          <w:szCs w:val="20"/>
         </w:rPr>
         <w:t>(2) If you want more information, you must verify the dog’s nose.</w:t>
       </w:r>
@@ -3146,12 +3322,16 @@
       <w:pPr>
         <w:rPr>
           <w:rFonts w:ascii="맑은 고딕" w:eastAsia="맑은 고딕" w:hAnsi="맑은 고딕"/>
+          <w:sz w:val="20"/>
+          <w:szCs w:val="20"/>
         </w:rPr>
       </w:pPr>
       <w:proofErr w:type="gramStart"/>
       <w:r>
         <w:rPr>
           <w:rFonts w:ascii="맑은 고딕" w:eastAsia="맑은 고딕" w:hAnsi="맑은 고딕" w:hint="eastAsia"/>
+          <w:sz w:val="20"/>
+          <w:szCs w:val="20"/>
         </w:rPr>
         <w:t>Also</w:t>
       </w:r>
@@ -3159,6 +3339,8 @@
       <w:r>
         <w:rPr>
           <w:rFonts w:ascii="맑은 고딕" w:eastAsia="맑은 고딕" w:hAnsi="맑은 고딕" w:hint="eastAsia"/>
+          <w:sz w:val="20"/>
+          <w:szCs w:val="20"/>
         </w:rPr>
         <w:t xml:space="preserve"> you can choose to take video or to select from the album</w:t>
       </w:r>
@@ -3167,30 +3349,135 @@
       <w:pPr>
         <w:rPr>
           <w:rFonts w:ascii="맑은 고딕" w:eastAsia="맑은 고딕" w:hAnsi="맑은 고딕"/>
-        </w:rPr>
-      </w:pPr>
-    </w:p>
-    <w:p>
-      <w:pPr>
-        <w:rPr>
-          <w:rFonts w:ascii="맑은 고딕" w:eastAsia="맑은 고딕" w:hAnsi="맑은 고딕"/>
-        </w:rPr>
-      </w:pPr>
-      <w:r>
-        <w:rPr>
-          <w:rFonts w:ascii="맑은 고딕" w:eastAsia="맑은 고딕" w:hAnsi="맑은 고딕" w:hint="eastAsia"/>
+          <w:color w:val="FF0000"/>
+          <w:sz w:val="20"/>
+          <w:szCs w:val="20"/>
+        </w:rPr>
+      </w:pPr>
+      <w:r>
+        <w:rPr>
+          <w:rFonts w:ascii="맑은 고딕" w:eastAsia="맑은 고딕" w:hAnsi="맑은 고딕" w:hint="eastAsia"/>
+          <w:sz w:val="20"/>
+          <w:szCs w:val="20"/>
+        </w:rPr>
+        <w:t xml:space="preserve">(3) </w:t>
+      </w:r>
+      <w:r>
+        <w:rPr>
+          <w:rFonts w:ascii="맑은 고딕" w:eastAsia="맑은 고딕" w:hAnsi="맑은 고딕"/>
+          <w:sz w:val="20"/>
+          <w:szCs w:val="20"/>
+        </w:rPr>
+        <w:t xml:space="preserve">If there is no dog </w:t>
+      </w:r>
+      <w:r>
+        <w:rPr>
+          <w:rFonts w:ascii="맑은 고딕" w:eastAsia="맑은 고딕" w:hAnsi="맑은 고딕"/>
+          <w:sz w:val="20"/>
+          <w:szCs w:val="20"/>
+        </w:rPr>
+        <w:t xml:space="preserve">beside you, </w:t>
+      </w:r>
+      <w:r>
+        <w:rPr>
+          <w:rFonts w:ascii="맑은 고딕" w:eastAsia="맑은 고딕" w:hAnsi="맑은 고딕"/>
+          <w:sz w:val="20"/>
+          <w:szCs w:val="20"/>
+        </w:rPr>
+        <w:t xml:space="preserve">we recommend you </w:t>
+      </w:r>
+      <w:proofErr w:type="gramStart"/>
+      <w:r>
+        <w:rPr>
+          <w:rFonts w:ascii="맑은 고딕" w:eastAsia="맑은 고딕" w:hAnsi="맑은 고딕"/>
+          <w:sz w:val="20"/>
+          <w:szCs w:val="20"/>
+        </w:rPr>
+        <w:t>to</w:t>
+      </w:r>
+      <w:r>
+        <w:rPr>
+          <w:rFonts w:ascii="맑은 고딕" w:eastAsia="맑은 고딕" w:hAnsi="맑은 고딕"/>
+          <w:sz w:val="20"/>
+          <w:szCs w:val="20"/>
+        </w:rPr>
+        <w:t xml:space="preserve"> upload</w:t>
+      </w:r>
+      <w:proofErr w:type="gramEnd"/>
+      <w:r>
+        <w:rPr>
+          <w:rFonts w:ascii="맑은 고딕" w:eastAsia="맑은 고딕" w:hAnsi="맑은 고딕"/>
+          <w:sz w:val="20"/>
+          <w:szCs w:val="20"/>
+        </w:rPr>
+        <w:t xml:space="preserve"> from your gallery in the device using nose data. </w:t>
+      </w:r>
+      <w:r>
+        <w:rPr>
+          <w:rFonts w:ascii="맑은 고딕" w:eastAsia="맑은 고딕" w:hAnsi="맑은 고딕"/>
+          <w:color w:val="FF0000"/>
+          <w:sz w:val="20"/>
+          <w:szCs w:val="20"/>
+        </w:rPr>
+        <w:t xml:space="preserve">wrong image uploading could </w:t>
+      </w:r>
+      <w:r>
+        <w:rPr>
+          <w:rFonts w:ascii="맑은 고딕" w:eastAsia="맑은 고딕" w:hAnsi="맑은 고딕"/>
+          <w:color w:val="FF0000"/>
+          <w:sz w:val="20"/>
+          <w:szCs w:val="20"/>
+        </w:rPr>
+        <w:t>destroy</w:t>
+      </w:r>
+      <w:r>
+        <w:rPr>
+          <w:rFonts w:ascii="맑은 고딕" w:eastAsia="맑은 고딕" w:hAnsi="맑은 고딕"/>
+          <w:color w:val="FF0000"/>
+          <w:sz w:val="20"/>
+          <w:szCs w:val="20"/>
+        </w:rPr>
+        <w:t xml:space="preserve"> the application</w:t>
+      </w:r>
+      <w:r>
+        <w:rPr>
+          <w:rFonts w:ascii="맑은 고딕" w:eastAsia="맑은 고딕" w:hAnsi="맑은 고딕"/>
+          <w:color w:val="FF0000"/>
+          <w:sz w:val="20"/>
+          <w:szCs w:val="20"/>
+        </w:rPr>
+        <w:t>.</w:t>
+      </w:r>
+    </w:p>
+    <w:p>
+      <w:pPr>
+        <w:rPr>
+          <w:rFonts w:ascii="맑은 고딕" w:eastAsia="맑은 고딕" w:hAnsi="맑은 고딕"/>
+          <w:sz w:val="20"/>
+          <w:szCs w:val="20"/>
+        </w:rPr>
+      </w:pPr>
+      <w:r>
+        <w:rPr>
+          <w:rFonts w:ascii="맑은 고딕" w:eastAsia="맑은 고딕" w:hAnsi="맑은 고딕" w:hint="eastAsia"/>
+          <w:sz w:val="20"/>
+          <w:szCs w:val="20"/>
         </w:rPr>
         <w:t>(1) 강아지 리스트를 클릭하면,</w:t>
       </w:r>
       <w:r>
         <w:rPr>
           <w:rFonts w:ascii="맑은 고딕" w:eastAsia="맑은 고딕" w:hAnsi="맑은 고딕"/>
+          <w:sz w:val="20"/>
+          <w:szCs w:val="20"/>
         </w:rPr>
         <w:t xml:space="preserve"> </w:t>
       </w:r>
       <w:r>
         <w:rPr>
           <w:rFonts w:ascii="맑은 고딕" w:eastAsia="맑은 고딕" w:hAnsi="맑은 고딕" w:hint="eastAsia"/>
+          <w:sz w:val="20"/>
+          <w:szCs w:val="20"/>
         </w:rPr>
         <w:t>클릭한 강아지의 간략한 정보를 볼 수 있습니다.</w:t>
       </w:r>
@@ -3199,43 +3486,108 @@
       <w:pPr>
         <w:rPr>
           <w:rFonts w:ascii="맑은 고딕" w:eastAsia="맑은 고딕" w:hAnsi="맑은 고딕"/>
-        </w:rPr>
-      </w:pPr>
-      <w:r>
-        <w:rPr>
-          <w:rFonts w:ascii="맑은 고딕" w:eastAsia="맑은 고딕" w:hAnsi="맑은 고딕"/>
+          <w:sz w:val="20"/>
+          <w:szCs w:val="20"/>
+        </w:rPr>
+      </w:pPr>
+      <w:r>
+        <w:rPr>
+          <w:rFonts w:ascii="맑은 고딕" w:eastAsia="맑은 고딕" w:hAnsi="맑은 고딕"/>
+          <w:sz w:val="20"/>
+          <w:szCs w:val="20"/>
         </w:rPr>
         <w:t xml:space="preserve">(2) </w:t>
       </w:r>
       <w:r>
         <w:rPr>
           <w:rFonts w:ascii="맑은 고딕" w:eastAsia="맑은 고딕" w:hAnsi="맑은 고딕" w:hint="eastAsia"/>
+          <w:sz w:val="20"/>
+          <w:szCs w:val="20"/>
         </w:rPr>
         <w:t>더 자세한 정보를 원하면</w:t>
       </w:r>
       <w:r>
         <w:rPr>
           <w:rFonts w:ascii="맑은 고딕" w:eastAsia="맑은 고딕" w:hAnsi="맑은 고딕"/>
+          <w:sz w:val="20"/>
+          <w:szCs w:val="20"/>
         </w:rPr>
         <w:t xml:space="preserve">, </w:t>
       </w:r>
       <w:r>
         <w:rPr>
           <w:rFonts w:ascii="맑은 고딕" w:eastAsia="맑은 고딕" w:hAnsi="맑은 고딕" w:hint="eastAsia"/>
+          <w:sz w:val="20"/>
+          <w:szCs w:val="20"/>
         </w:rPr>
         <w:t>아래 버튼을 눌러 등록한 강아지의 코 사진을 통해 인증해야 합니다.</w:t>
       </w:r>
       <w:r>
         <w:rPr>
           <w:rFonts w:ascii="맑은 고딕" w:eastAsia="맑은 고딕" w:hAnsi="맑은 고딕"/>
+          <w:sz w:val="20"/>
+          <w:szCs w:val="20"/>
         </w:rPr>
         <w:t xml:space="preserve"> </w:t>
       </w:r>
       <w:r>
         <w:rPr>
           <w:rFonts w:ascii="맑은 고딕" w:eastAsia="맑은 고딕" w:hAnsi="맑은 고딕" w:hint="eastAsia"/>
-        </w:rPr>
-        <w:t>이 역시 동영상을 찍는 방법과 앨범에서 업로드 하는 방법 중 선택할 수 있습니다.</w:t>
+          <w:sz w:val="20"/>
+          <w:szCs w:val="20"/>
+        </w:rPr>
+        <w:t>코 사진을</w:t>
+      </w:r>
+      <w:r>
+        <w:rPr>
+          <w:rFonts w:ascii="맑은 고딕" w:eastAsia="맑은 고딕" w:hAnsi="맑은 고딕" w:hint="eastAsia"/>
+          <w:sz w:val="20"/>
+          <w:szCs w:val="20"/>
+        </w:rPr>
+        <w:t xml:space="preserve"> 찍는 방법과 앨범에서 업로드 하는 방법 중 선택할 수 있습니다.</w:t>
+      </w:r>
+    </w:p>
+    <w:p>
+      <w:pPr>
+        <w:rPr>
+          <w:rFonts w:ascii="맑은 고딕" w:eastAsia="맑은 고딕" w:hAnsi="맑은 고딕" w:hint="eastAsia"/>
+          <w:color w:val="FF0000"/>
+          <w:sz w:val="20"/>
+          <w:szCs w:val="20"/>
+        </w:rPr>
+      </w:pPr>
+      <w:r>
+        <w:rPr>
+          <w:rFonts w:ascii="맑은 고딕" w:eastAsia="맑은 고딕" w:hAnsi="맑은 고딕"/>
+          <w:sz w:val="20"/>
+          <w:szCs w:val="20"/>
+        </w:rPr>
+        <w:t>(3)</w:t>
+      </w:r>
+      <w:r>
+        <w:rPr>
+          <w:rFonts w:ascii="맑은 고딕" w:eastAsia="맑은 고딕" w:hAnsi="맑은 고딕" w:hint="eastAsia"/>
+          <w:sz w:val="20"/>
+          <w:szCs w:val="20"/>
+        </w:rPr>
+        <w:t xml:space="preserve"> 강아지가 없다면 코 데이터를 이용하여 갤러리에서 업로드 하는 것을 추천 드립니다.</w:t>
+      </w:r>
+      <w:r>
+        <w:rPr>
+          <w:rFonts w:ascii="맑은 고딕" w:eastAsia="맑은 고딕" w:hAnsi="맑은 고딕"/>
+          <w:sz w:val="20"/>
+          <w:szCs w:val="20"/>
+        </w:rPr>
+        <w:t xml:space="preserve"> </w:t>
+      </w:r>
+      <w:r>
+        <w:rPr>
+          <w:rFonts w:ascii="맑은 고딕" w:eastAsia="맑은 고딕" w:hAnsi="맑은 고딕" w:hint="eastAsia"/>
+          <w:color w:val="FF0000"/>
+          <w:sz w:val="20"/>
+          <w:szCs w:val="20"/>
+        </w:rPr>
+        <w:t>잘못된 이미지의 업로드는 어플리케이션을 망가뜨릴 수 있습니다.</w:t>
       </w:r>
     </w:p>
     <w:p>
@@ -3731,7 +4083,7 @@
       <w:pPr>
         <w:rPr>
           <w:rFonts w:ascii="맑은 고딕" w:eastAsia="맑은 고딕" w:hAnsi="맑은 고딕"/>
-          <w:u w:val="single"/>
+          <w:color w:val="FF0000"/>
         </w:rPr>
       </w:pPr>
       <w:r>
@@ -3744,12 +4096,20 @@
         <w:rPr>
           <w:rFonts w:ascii="맑은 고딕" w:eastAsia="맑은 고딕" w:hAnsi="맑은 고딕"/>
         </w:rPr>
-        <w:t xml:space="preserve">If the dog is not with you right now, you can select the nose data from the album in your smart phone. If you do this, </w:t>
-      </w:r>
-      <w:r>
-        <w:rPr>
-          <w:rFonts w:ascii="맑은 고딕" w:eastAsia="맑은 고딕" w:hAnsi="맑은 고딕"/>
-          <w:u w:val="single"/>
+        <w:t>If the dog is not with you right now, you can select t</w:t>
+      </w:r>
+      <w:bookmarkStart w:id="7" w:name="_GoBack"/>
+      <w:bookmarkEnd w:id="7"/>
+      <w:r>
+        <w:rPr>
+          <w:rFonts w:ascii="맑은 고딕" w:eastAsia="맑은 고딕" w:hAnsi="맑은 고딕"/>
+        </w:rPr>
+        <w:t xml:space="preserve">he nose data from the album in your smart phone. If you do this, </w:t>
+      </w:r>
+      <w:r>
+        <w:rPr>
+          <w:rFonts w:ascii="맑은 고딕" w:eastAsia="맑은 고딕" w:hAnsi="맑은 고딕"/>
+          <w:color w:val="FF0000"/>
         </w:rPr>
         <w:t>you have to select exactly three images.</w:t>
       </w:r>
@@ -3758,6 +4118,7 @@
       <w:pPr>
         <w:rPr>
           <w:rFonts w:ascii="맑은 고딕" w:eastAsia="맑은 고딕" w:hAnsi="맑은 고딕"/>
+          <w:color w:val="FF0000"/>
         </w:rPr>
       </w:pPr>
     </w:p>
@@ -3884,6 +4245,7 @@
       <w:pPr>
         <w:rPr>
           <w:rFonts w:ascii="맑은 고딕" w:eastAsia="맑은 고딕" w:hAnsi="맑은 고딕"/>
+          <w:color w:val="FF0000"/>
         </w:rPr>
       </w:pPr>
       <w:r>
@@ -3931,29 +4293,23 @@
       <w:r>
         <w:rPr>
           <w:rFonts w:ascii="맑은 고딕" w:eastAsia="맑은 고딕" w:hAnsi="맑은 고딕" w:hint="eastAsia"/>
-          <w:u w:val="single"/>
+          <w:color w:val="FF0000"/>
         </w:rPr>
         <w:t xml:space="preserve">반드시 </w:t>
       </w:r>
       <w:r>
         <w:rPr>
           <w:rFonts w:ascii="맑은 고딕" w:eastAsia="맑은 고딕" w:hAnsi="맑은 고딕"/>
-          <w:u w:val="single"/>
+          <w:color w:val="FF0000"/>
         </w:rPr>
         <w:t>3</w:t>
       </w:r>
       <w:r>
         <w:rPr>
           <w:rFonts w:ascii="맑은 고딕" w:eastAsia="맑은 고딕" w:hAnsi="맑은 고딕" w:hint="eastAsia"/>
-          <w:u w:val="single"/>
-        </w:rPr>
-        <w:t>장의 이미지를 선택하여야 합니다</w:t>
-      </w:r>
-      <w:r>
-        <w:rPr>
-          <w:rFonts w:ascii="맑은 고딕" w:eastAsia="맑은 고딕" w:hAnsi="맑은 고딕" w:hint="eastAsia"/>
-        </w:rPr>
-        <w:t>.</w:t>
+          <w:color w:val="FF0000"/>
+        </w:rPr>
+        <w:t>장의 이미지를 선택하여야 합니다.</w:t>
       </w:r>
     </w:p>
     <w:p>
@@ -6841,7 +7197,7 @@
 </file>
 
 <file path=customXml/itemProps1.xml><?xml version="1.0" encoding="utf-8"?>
-<ds:datastoreItem xmlns:ds="http://schemas.openxmlformats.org/officeDocument/2006/customXml" ds:itemID="{33401D8B-167D-A547-8F8E-096E35FC3B39}">
+<ds:datastoreItem xmlns:ds="http://schemas.openxmlformats.org/officeDocument/2006/customXml" ds:itemID="{80DA1FE6-E132-074F-A217-F8D160E6A8BE}">
   <ds:schemaRefs>
     <ds:schemaRef ds:uri="http://schemas.openxmlformats.org/officeDocument/2006/bibliography"/>
   </ds:schemaRefs>
